--- a/downloads/word/handouts/Handout-3_Aims-of-the-SUSI-intervention.docx
+++ b/downloads/word/handouts/Handout-3_Aims-of-the-SUSI-intervention.docx
@@ -5,19 +5,15 @@
     <w:p>
       <w:pPr>
         <w:pStyle w:val="NoSpacing"/>
-        <w:pBdr>
-          <w:top w:val="single" w:sz="12" w:space="9" w:color="auto"/>
-          <w:left w:val="single" w:sz="12" w:space="9" w:color="auto"/>
-          <w:bottom w:val="single" w:sz="12" w:space="18" w:color="auto"/>
-          <w:right w:val="single" w:sz="12" w:space="9" w:color="auto"/>
-        </w:pBdr>
-        <w:spacing w:after="302"/>
+        <w:spacing w:after="240"/>
+        <w:ind w:left="360"/>
         <w:rPr>
-          <w:rFonts w:cs="Arial"/>
+          <w:rFonts w:eastAsia="Times New Roman" w:cs="Arial"/>
           <w:b/>
           <w:color w:val="00AEEF"/>
           <w:sz w:val="28"/>
           <w:szCs w:val="28"/>
+          <w:lang w:eastAsia="en-GB"/>
         </w:rPr>
       </w:pPr>
       <w:r>
@@ -28,25 +24,29 @@
           <w:sz w:val="28"/>
           <w:szCs w:val="28"/>
         </w:rPr>
-        <w:t xml:space="preserve">Aims of the SUSI intervention: </w:t>
+        <w:t>Aims of the SUSI intervention:</w:t>
       </w:r>
+    </w:p>
+    <w:p>
+      <w:pPr>
+        <w:pStyle w:val="NoSpacing"/>
+        <w:numPr>
+          <w:ilvl w:val="0"/>
+          <w:numId w:val="6"/>
+        </w:numPr>
+        <w:spacing w:after="240"/>
+        <w:rPr>
+          <w:rFonts w:eastAsia="Times New Roman" w:cs="Arial"/>
+          <w:b/>
+          <w:color w:val="000000" w:themeColor="text1"/>
+          <w:lang w:eastAsia="en-GB"/>
+        </w:rPr>
+      </w:pPr>
       <w:r>
         <w:rPr>
           <w:rFonts w:cs="Arial"/>
           <w:b/>
-          <w:color w:val="00AEEF"/>
-          <w:sz w:val="28"/>
-          <w:szCs w:val="28"/>
-        </w:rPr>
-        <w:br/>
-      </w:r>
-      <w:r>
-        <w:rPr>
-          <w:rFonts w:cs="Arial"/>
-          <w:b/>
-          <w:color w:val="00AEEF"/>
-          <w:sz w:val="28"/>
-          <w:szCs w:val="28"/>
+          <w:color w:val="000000" w:themeColor="text1"/>
         </w:rPr>
         <w:t xml:space="preserve">to promote </w:t>
       </w:r>
@@ -54,9 +54,7 @@
         <w:rPr>
           <w:rFonts w:eastAsia="Times New Roman" w:cs="Arial"/>
           <w:b/>
-          <w:color w:val="00AEEF"/>
-          <w:sz w:val="28"/>
-          <w:szCs w:val="28"/>
+          <w:color w:val="000000" w:themeColor="text1"/>
           <w:lang w:eastAsia="en-GB"/>
         </w:rPr>
         <w:t>the social–emotional development of children</w:t>
@@ -64,16 +62,120 @@
     </w:p>
     <w:p>
       <w:pPr>
+        <w:pStyle w:val="NoSpacing"/>
         <w:numPr>
           <w:ilvl w:val="0"/>
-          <w:numId w:val="5"/>
+          <w:numId w:val="6"/>
         </w:numPr>
-        <w:pBdr>
-          <w:top w:val="single" w:sz="12" w:space="9" w:color="auto"/>
-          <w:left w:val="single" w:sz="12" w:space="9" w:color="auto"/>
-          <w:bottom w:val="single" w:sz="12" w:space="18" w:color="auto"/>
-          <w:right w:val="single" w:sz="12" w:space="9" w:color="auto"/>
-        </w:pBdr>
+        <w:spacing w:after="720"/>
+        <w:rPr>
+          <w:rFonts w:eastAsia="Times New Roman" w:cs="Arial"/>
+          <w:b/>
+          <w:color w:val="000000" w:themeColor="text1"/>
+          <w:lang w:eastAsia="en-GB"/>
+        </w:rPr>
+      </w:pPr>
+      <w:r>
+        <w:rPr>
+          <w:rFonts w:eastAsia="Times New Roman" w:cs="Arial"/>
+          <w:b/>
+          <w:noProof/>
+          <w:color w:val="000000" w:themeColor="text1"/>
+          <w:lang w:eastAsia="en-GB"/>
+        </w:rPr>
+        <mc:AlternateContent>
+          <mc:Choice Requires="wps">
+            <w:drawing>
+              <wp:anchor distT="0" distB="0" distL="114300" distR="114300" simplePos="0" relativeHeight="251659264" behindDoc="0" locked="0" layoutInCell="1" allowOverlap="1" wp14:anchorId="484C6476" wp14:editId="379A7CA9">
+                <wp:simplePos x="0" y="0"/>
+                <wp:positionH relativeFrom="column">
+                  <wp:posOffset>106680</wp:posOffset>
+                </wp:positionH>
+                <wp:positionV relativeFrom="paragraph">
+                  <wp:posOffset>423545</wp:posOffset>
+                </wp:positionV>
+                <wp:extent cx="6120000" cy="2571750"/>
+                <wp:effectExtent l="12700" t="12700" r="14605" b="19050"/>
+                <wp:wrapNone/>
+                <wp:docPr id="2" name="Rectangle 2"/>
+                <wp:cNvGraphicFramePr/>
+                <a:graphic xmlns:a="http://schemas.openxmlformats.org/drawingml/2006/main">
+                  <a:graphicData uri="http://schemas.microsoft.com/office/word/2010/wordprocessingShape">
+                    <wps:wsp>
+                      <wps:cNvSpPr/>
+                      <wps:spPr>
+                        <a:xfrm>
+                          <a:off x="0" y="0"/>
+                          <a:ext cx="6120000" cy="2571750"/>
+                        </a:xfrm>
+                        <a:prstGeom prst="rect">
+                          <a:avLst/>
+                        </a:prstGeom>
+                        <a:noFill/>
+                        <a:ln w="19050">
+                          <a:solidFill>
+                            <a:schemeClr val="tx1"/>
+                          </a:solidFill>
+                        </a:ln>
+                      </wps:spPr>
+                      <wps:style>
+                        <a:lnRef idx="2">
+                          <a:schemeClr val="accent1">
+                            <a:shade val="50000"/>
+                          </a:schemeClr>
+                        </a:lnRef>
+                        <a:fillRef idx="1">
+                          <a:schemeClr val="accent1"/>
+                        </a:fillRef>
+                        <a:effectRef idx="0">
+                          <a:schemeClr val="accent1"/>
+                        </a:effectRef>
+                        <a:fontRef idx="minor">
+                          <a:schemeClr val="lt1"/>
+                        </a:fontRef>
+                      </wps:style>
+                      <wps:bodyPr rot="0" spcFirstLastPara="0" vertOverflow="overflow" horzOverflow="overflow" vert="horz" wrap="square" lIns="91440" tIns="45720" rIns="91440" bIns="45720" numCol="1" spcCol="0" rtlCol="0" fromWordArt="0" anchor="ctr" anchorCtr="0" forceAA="0" compatLnSpc="1">
+                        <a:prstTxWarp prst="textNoShape">
+                          <a:avLst/>
+                        </a:prstTxWarp>
+                        <a:noAutofit/>
+                      </wps:bodyPr>
+                    </wps:wsp>
+                  </a:graphicData>
+                </a:graphic>
+                <wp14:sizeRelH relativeFrom="margin">
+                  <wp14:pctWidth>0</wp14:pctWidth>
+                </wp14:sizeRelH>
+              </wp:anchor>
+            </w:drawing>
+          </mc:Choice>
+          <mc:Fallback>
+            <w:pict>
+              <v:rect w14:anchorId="65D87188" id="Rectangle 2" o:spid="_x0000_s1026" style="position:absolute;margin-left:8.4pt;margin-top:33.35pt;width:481.9pt;height:202.5pt;z-index:251659264;visibility:visible;mso-wrap-style:square;mso-width-percent:0;mso-wrap-distance-left:9pt;mso-wrap-distance-top:0;mso-wrap-distance-right:9pt;mso-wrap-distance-bottom:0;mso-position-horizontal:absolute;mso-position-horizontal-relative:text;mso-position-vertical:absolute;mso-position-vertical-relative:text;mso-width-percent:0;mso-width-relative:margin;v-text-anchor:middle" o:gfxdata="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" filled="f" strokecolor="black [3213]" strokeweight="1.5pt"/>
+            </w:pict>
+          </mc:Fallback>
+        </mc:AlternateContent>
+      </w:r>
+      <w:r>
+        <w:rPr>
+          <w:rFonts w:eastAsia="Times New Roman" w:cs="Arial"/>
+          <w:b/>
+          <w:color w:val="000000" w:themeColor="text1"/>
+          <w:lang w:eastAsia="en-GB"/>
+        </w:rPr>
+        <w:t>to support the parent-child relationship</w:t>
+      </w:r>
+      <w:bookmarkStart w:id="0" w:name="_GoBack"/>
+      <w:bookmarkEnd w:id="0"/>
+    </w:p>
+    <w:p>
+      <w:pPr>
+        <w:pStyle w:val="ListParagraph"/>
+        <w:numPr>
+          <w:ilvl w:val="0"/>
+          <w:numId w:val="7"/>
+        </w:numPr>
+        <w:ind w:left="723"/>
         <w:rPr>
           <w:rFonts w:ascii="Arial" w:hAnsi="Arial" w:cs="Arial"/>
           <w:color w:val="000000" w:themeColor="text1"/>
@@ -89,6 +191,87 @@
           <w:szCs w:val="24"/>
         </w:rPr>
         <w:t>To help parents to support and build secure emotional foundations and self-confidence in their child.</w:t>
+      </w:r>
+    </w:p>
+    <w:p>
+      <w:pPr>
+        <w:ind w:left="3"/>
+        <w:rPr>
+          <w:rFonts w:ascii="Arial" w:hAnsi="Arial" w:cs="Arial"/>
+          <w:color w:val="000000" w:themeColor="text1"/>
+          <w:sz w:val="24"/>
+          <w:szCs w:val="24"/>
+        </w:rPr>
+      </w:pPr>
+    </w:p>
+    <w:p>
+      <w:pPr>
+        <w:pStyle w:val="ListParagraph"/>
+        <w:numPr>
+          <w:ilvl w:val="0"/>
+          <w:numId w:val="7"/>
+        </w:numPr>
+        <w:ind w:left="723"/>
+        <w:rPr>
+          <w:rFonts w:ascii="Arial" w:hAnsi="Arial" w:cs="Arial"/>
+          <w:color w:val="000000" w:themeColor="text1"/>
+          <w:sz w:val="24"/>
+          <w:szCs w:val="24"/>
+        </w:rPr>
+      </w:pPr>
+      <w:r>
+        <w:rPr>
+          <w:rFonts w:ascii="Arial" w:hAnsi="Arial" w:cs="Arial"/>
+          <w:color w:val="000000" w:themeColor="text1"/>
+          <w:sz w:val="24"/>
+          <w:szCs w:val="24"/>
+        </w:rPr>
+        <w:t>For parents to support their child to be a positive and active communicator of their thoughts and feelings (as the basis for social relationships and interactions as they grow).</w:t>
+      </w:r>
+    </w:p>
+    <w:p>
+      <w:pPr>
+        <w:ind w:left="3"/>
+        <w:rPr>
+          <w:rFonts w:ascii="Arial" w:hAnsi="Arial" w:cs="Arial"/>
+          <w:color w:val="000000" w:themeColor="text1"/>
+          <w:sz w:val="24"/>
+          <w:szCs w:val="24"/>
+        </w:rPr>
+      </w:pPr>
+    </w:p>
+    <w:p>
+      <w:pPr>
+        <w:pStyle w:val="ListParagraph"/>
+        <w:numPr>
+          <w:ilvl w:val="0"/>
+          <w:numId w:val="7"/>
+        </w:numPr>
+        <w:ind w:left="723"/>
+        <w:rPr>
+          <w:rFonts w:ascii="Arial" w:hAnsi="Arial" w:cs="Arial"/>
+          <w:color w:val="000000" w:themeColor="text1"/>
+          <w:sz w:val="24"/>
+          <w:szCs w:val="24"/>
+        </w:rPr>
+      </w:pPr>
+      <w:r>
+        <w:rPr>
+          <w:rFonts w:ascii="Arial" w:hAnsi="Arial" w:cs="Arial"/>
+          <w:color w:val="000000" w:themeColor="text1"/>
+          <w:sz w:val="24"/>
+          <w:szCs w:val="24"/>
+        </w:rPr>
+        <w:t>For parents t</w:t>
+      </w:r>
+      <w:r>
+        <w:rPr>
+          <w:rFonts w:ascii="Arial" w:hAnsi="Arial" w:cs="Arial"/>
+          <w:color w:val="000000" w:themeColor="text1"/>
+          <w:sz w:val="24"/>
+          <w:szCs w:val="24"/>
+        </w:rPr>
+        <w:t xml:space="preserve">o help their child to develop appropriate skills and independence that </w:t>
       </w:r>
       <w:r>
         <w:rPr>
@@ -99,26 +282,6 @@
         </w:rPr>
         <w:br/>
       </w:r>
-    </w:p>
-    <w:p>
-      <w:pPr>
-        <w:numPr>
-          <w:ilvl w:val="0"/>
-          <w:numId w:val="5"/>
-        </w:numPr>
-        <w:pBdr>
-          <w:top w:val="single" w:sz="12" w:space="9" w:color="auto"/>
-          <w:left w:val="single" w:sz="12" w:space="9" w:color="auto"/>
-          <w:bottom w:val="single" w:sz="12" w:space="18" w:color="auto"/>
-          <w:right w:val="single" w:sz="12" w:space="9" w:color="auto"/>
-        </w:pBdr>
-        <w:rPr>
-          <w:rFonts w:ascii="Arial" w:hAnsi="Arial" w:cs="Arial"/>
-          <w:color w:val="000000" w:themeColor="text1"/>
-          <w:sz w:val="24"/>
-          <w:szCs w:val="24"/>
-        </w:rPr>
-      </w:pPr>
       <w:r>
         <w:rPr>
           <w:rFonts w:ascii="Arial" w:hAnsi="Arial" w:cs="Arial"/>
@@ -126,74 +289,7 @@
           <w:sz w:val="24"/>
           <w:szCs w:val="24"/>
         </w:rPr>
-        <w:t>For parents to support their child to be a positive and active communicator of their thoughts and feelings (as the basis for social relationships and interactions as they grow).</w:t>
-      </w:r>
-      <w:r>
-        <w:rPr>
-          <w:rFonts w:ascii="Arial" w:hAnsi="Arial" w:cs="Arial"/>
-          <w:color w:val="000000" w:themeColor="text1"/>
-          <w:sz w:val="24"/>
-          <w:szCs w:val="24"/>
-        </w:rPr>
-        <w:br/>
-      </w:r>
-    </w:p>
-    <w:p>
-      <w:pPr>
-        <w:numPr>
-          <w:ilvl w:val="0"/>
-          <w:numId w:val="5"/>
-        </w:numPr>
-        <w:pBdr>
-          <w:top w:val="single" w:sz="12" w:space="9" w:color="auto"/>
-          <w:left w:val="single" w:sz="12" w:space="9" w:color="auto"/>
-          <w:bottom w:val="single" w:sz="12" w:space="18" w:color="auto"/>
-          <w:right w:val="single" w:sz="12" w:space="9" w:color="auto"/>
-        </w:pBdr>
-        <w:rPr>
-          <w:rFonts w:ascii="Arial" w:hAnsi="Arial" w:cs="Arial"/>
-          <w:color w:val="000000" w:themeColor="text1"/>
-          <w:sz w:val="24"/>
-          <w:szCs w:val="24"/>
-        </w:rPr>
-      </w:pPr>
-      <w:r>
-        <w:rPr>
-          <w:rFonts w:ascii="Arial" w:hAnsi="Arial" w:cs="Arial"/>
-          <w:color w:val="000000" w:themeColor="text1"/>
-          <w:sz w:val="24"/>
-          <w:szCs w:val="24"/>
-        </w:rPr>
-        <w:t xml:space="preserve">To help their child to develop appropriate skills and independence that </w:t>
-      </w:r>
-      <w:del w:id="0" w:author="Liz" w:date="2020-04-28T09:10:00Z">
-        <w:r>
-          <w:rPr>
-            <w:rFonts w:ascii="Arial" w:hAnsi="Arial" w:cs="Arial"/>
-            <w:color w:val="000000" w:themeColor="text1"/>
-            <w:sz w:val="24"/>
-            <w:szCs w:val="24"/>
-          </w:rPr>
-          <w:delText xml:space="preserve">is </w:delText>
-        </w:r>
-      </w:del>
-      <w:r>
-        <w:rPr>
-          <w:rFonts w:ascii="Arial" w:hAnsi="Arial" w:cs="Arial"/>
-          <w:color w:val="000000" w:themeColor="text1"/>
-          <w:sz w:val="24"/>
-          <w:szCs w:val="24"/>
-        </w:rPr>
-        <w:t>are</w:t>
-      </w:r>
-      <w:r>
-        <w:rPr>
-          <w:rFonts w:ascii="Arial" w:hAnsi="Arial" w:cs="Arial"/>
-          <w:color w:val="000000" w:themeColor="text1"/>
-          <w:sz w:val="24"/>
-          <w:szCs w:val="24"/>
-        </w:rPr>
-        <w:t xml:space="preserve"> </w:t>
+        <w:t xml:space="preserve">are </w:t>
       </w:r>
       <w:r>
         <w:rPr>
@@ -204,28 +300,25 @@
         </w:rPr>
         <w:t>in line with their age and developmental levels.</w:t>
       </w:r>
-      <w:r>
+    </w:p>
+    <w:p>
+      <w:pPr>
+        <w:ind w:left="3"/>
         <w:rPr>
-          <w:rFonts w:ascii="Arial" w:hAnsi="Arial" w:cs="Arial"/>
-          <w:color w:val="000000" w:themeColor="text1"/>
+          <w:rFonts w:ascii="Calibri" w:hAnsi="Calibri"/>
           <w:sz w:val="24"/>
           <w:szCs w:val="24"/>
         </w:rPr>
-        <w:br/>
-      </w:r>
+      </w:pPr>
     </w:p>
     <w:p>
       <w:pPr>
+        <w:pStyle w:val="ListParagraph"/>
         <w:numPr>
           <w:ilvl w:val="0"/>
-          <w:numId w:val="5"/>
+          <w:numId w:val="7"/>
         </w:numPr>
-        <w:pBdr>
-          <w:top w:val="single" w:sz="12" w:space="9" w:color="auto"/>
-          <w:left w:val="single" w:sz="12" w:space="9" w:color="auto"/>
-          <w:bottom w:val="single" w:sz="12" w:space="18" w:color="auto"/>
-          <w:right w:val="single" w:sz="12" w:space="9" w:color="auto"/>
-        </w:pBdr>
+        <w:ind w:left="723"/>
         <w:rPr>
           <w:rFonts w:ascii="Calibri" w:hAnsi="Calibri"/>
           <w:sz w:val="24"/>
@@ -252,8 +345,9 @@
     </w:p>
     <w:sectPr>
       <w:headerReference w:type="default" r:id="rId8"/>
+      <w:footerReference w:type="default" r:id="rId9"/>
       <w:pgSz w:w="11906" w:h="16838"/>
-      <w:pgMar w:top="2835" w:right="1002" w:bottom="822" w:left="1002" w:header="709" w:footer="709" w:gutter="0"/>
+      <w:pgMar w:top="2835" w:right="1002" w:bottom="822" w:left="1002" w:header="709" w:footer="505" w:gutter="0"/>
       <w:cols w:space="708"/>
       <w:docGrid w:linePitch="360"/>
     </w:sectPr>
@@ -278,6 +372,69 @@
     </w:p>
   </w:endnote>
 </w:endnotes>
+</file>
+
+<file path=word/footer1.xml><?xml version="1.0" encoding="utf-8"?>
+<w:ftr xmlns:wpc="http://schemas.microsoft.com/office/word/2010/wordprocessingCanvas" xmlns:cx="http://schemas.microsoft.com/office/drawing/2014/chartex" xmlns:cx1="http://schemas.microsoft.com/office/drawing/2015/9/8/chartex" xmlns:cx2="http://schemas.microsoft.com/office/drawing/2015/10/21/chartex" xmlns:cx3="http://schemas.microsoft.com/office/drawing/2016/5/9/chartex" xmlns:cx4="http://schemas.microsoft.com/office/drawing/2016/5/10/chartex" xmlns:cx5="http://schemas.microsoft.com/office/drawing/2016/5/11/chartex" xmlns:cx6="http://schemas.microsoft.com/office/drawing/2016/5/12/chartex" xmlns:cx7="http://schemas.microsoft.com/office/drawing/2016/5/13/chartex" xmlns:cx8="http://schemas.microsoft.com/office/drawing/2016/5/14/chartex" xmlns:mc="http://schemas.openxmlformats.org/markup-compatibility/2006" xmlns:aink="http://schemas.microsoft.com/office/drawing/2016/ink" xmlns:am3d="http://schemas.microsoft.com/office/drawing/2017/model3d" xmlns:o="urn:schemas-microsoft-com:office:office" xmlns:r="http://schemas.openxmlformats.org/officeDocument/2006/relationships" xmlns:m="http://schemas.openxmlformats.org/officeDocument/2006/math" xmlns:v="urn:schemas-microsoft-com:vml" xmlns:wp14="http://schemas.microsoft.com/office/word/2010/wordprocessingDrawing" xmlns:wp="http://schemas.openxmlformats.org/drawingml/2006/wordprocessingDrawing" xmlns:w10="urn:schemas-microsoft-com:office:word" xmlns:w="http://schemas.openxmlformats.org/wordprocessingml/2006/main" xmlns:w14="http://schemas.microsoft.com/office/word/2010/wordml" xmlns:w15="http://schemas.microsoft.com/office/word/2012/wordml" xmlns:w16cex="http://schemas.microsoft.com/office/word/2018/wordml/cex" xmlns:w16cid="http://schemas.microsoft.com/office/word/2016/wordml/cid" xmlns:w16="http://schemas.microsoft.com/office/word/2018/wordml" xmlns:w16se="http://schemas.microsoft.com/office/word/2015/wordml/symex" xmlns:wpg="http://schemas.microsoft.com/office/word/2010/wordprocessingGroup" xmlns:wpi="http://schemas.microsoft.com/office/word/2010/wordprocessingInk" xmlns:wne="http://schemas.microsoft.com/office/word/2006/wordml" xmlns:wps="http://schemas.microsoft.com/office/word/2010/wordprocessingShape" mc:Ignorable="w14 w15 w16se w16cid w16 w16cex wp14">
+  <w:p>
+    <w:pPr>
+      <w:pStyle w:val="Footer"/>
+      <w:spacing w:after="60" w:line="276" w:lineRule="auto"/>
+      <w:jc w:val="center"/>
+      <w:rPr>
+        <w:rFonts w:ascii="Arial" w:hAnsi="Arial" w:cs="Arial"/>
+        <w:sz w:val="15"/>
+        <w:szCs w:val="15"/>
+      </w:rPr>
+    </w:pPr>
+    <w:r>
+      <w:rPr>
+        <w:rFonts w:ascii="Arial" w:hAnsi="Arial" w:cs="Arial"/>
+        <w:sz w:val="15"/>
+        <w:szCs w:val="15"/>
+      </w:rPr>
+      <w:t xml:space="preserve">Supporting Parent-Child Relationships </w:t>
+    </w:r>
+    <w:proofErr w:type="gramStart"/>
+    <w:r>
+      <w:rPr>
+        <w:rFonts w:ascii="Arial" w:hAnsi="Arial" w:cs="Arial"/>
+        <w:sz w:val="15"/>
+        <w:szCs w:val="15"/>
+      </w:rPr>
+      <w:t>From</w:t>
+    </w:r>
+    <w:proofErr w:type="gramEnd"/>
+    <w:r>
+      <w:rPr>
+        <w:rFonts w:ascii="Arial" w:hAnsi="Arial" w:cs="Arial"/>
+        <w:sz w:val="15"/>
+        <w:szCs w:val="15"/>
+      </w:rPr>
+      <w:t xml:space="preserve"> Birth © 2020</w:t>
+    </w:r>
+  </w:p>
+  <w:p>
+    <w:pPr>
+      <w:pStyle w:val="Footer"/>
+      <w:spacing w:line="276" w:lineRule="auto"/>
+      <w:jc w:val="center"/>
+      <w:rPr>
+        <w:rFonts w:ascii="Arial" w:hAnsi="Arial" w:cs="Arial"/>
+        <w:sz w:val="15"/>
+        <w:szCs w:val="15"/>
+      </w:rPr>
+    </w:pPr>
+    <w:r>
+      <w:rPr>
+        <w:rFonts w:ascii="Arial" w:hAnsi="Arial" w:cs="Arial"/>
+        <w:sz w:val="15"/>
+        <w:szCs w:val="15"/>
+      </w:rPr>
+      <w:t>This material has been downloaded with the permission of South London &amp; the Maudsley NHS Foundation Trust and may be amended by the user.</w:t>
+    </w:r>
+  </w:p>
+</w:ftr>
 </file>
 
 <file path=word/footnotes.xml><?xml version="1.0" encoding="utf-8"?>
@@ -310,18 +467,18 @@
         <w:noProof/>
       </w:rPr>
       <w:drawing>
-        <wp:anchor distT="0" distB="0" distL="114300" distR="114300" simplePos="0" relativeHeight="251658240" behindDoc="1" locked="0" layoutInCell="1" allowOverlap="1" wp14:anchorId="2DB94635" wp14:editId="37C723E4">
+        <wp:anchor distT="0" distB="0" distL="114300" distR="114300" simplePos="0" relativeHeight="251659264" behindDoc="1" locked="0" layoutInCell="1" allowOverlap="1" wp14:anchorId="01F69183" wp14:editId="494C3D65">
           <wp:simplePos x="0" y="0"/>
           <wp:positionH relativeFrom="column">
-            <wp:posOffset>-629920</wp:posOffset>
+            <wp:posOffset>-636270</wp:posOffset>
           </wp:positionH>
           <wp:positionV relativeFrom="paragraph">
             <wp:posOffset>-443865</wp:posOffset>
           </wp:positionV>
-          <wp:extent cx="7543800" cy="10675846"/>
+          <wp:extent cx="7556500" cy="10693819"/>
           <wp:effectExtent l="0" t="0" r="0" b="0"/>
           <wp:wrapNone/>
-          <wp:docPr id="3" name="Picture 3"/>
+          <wp:docPr id="1" name="Picture 1"/>
           <wp:cNvGraphicFramePr>
             <a:graphicFrameLocks xmlns:a="http://schemas.openxmlformats.org/drawingml/2006/main" noChangeAspect="1"/>
           </wp:cNvGraphicFramePr>
@@ -329,7 +486,7 @@
             <a:graphicData uri="http://schemas.openxmlformats.org/drawingml/2006/picture">
               <pic:pic xmlns:pic="http://schemas.openxmlformats.org/drawingml/2006/picture">
                 <pic:nvPicPr>
-                  <pic:cNvPr id="3" name="Handout 3 background.pdf"/>
+                  <pic:cNvPr id="1" name="Handout 3 background.pdf"/>
                   <pic:cNvPicPr/>
                 </pic:nvPicPr>
                 <pic:blipFill>
@@ -347,7 +504,7 @@
                 <pic:spPr>
                   <a:xfrm>
                     <a:off x="0" y="0"/>
-                    <a:ext cx="7557291" cy="10694938"/>
+                    <a:ext cx="7571579" cy="10715159"/>
                   </a:xfrm>
                   <a:prstGeom prst="rect">
                     <a:avLst/>
@@ -356,6 +513,12 @@
               </pic:pic>
             </a:graphicData>
           </a:graphic>
+          <wp14:sizeRelH relativeFrom="page">
+            <wp14:pctWidth>0</wp14:pctWidth>
+          </wp14:sizeRelH>
+          <wp14:sizeRelV relativeFrom="page">
+            <wp14:pctHeight>0</wp14:pctHeight>
+          </wp14:sizeRelV>
         </wp:anchor>
       </w:drawing>
     </w:r>
@@ -705,6 +868,95 @@
     </w:lvl>
   </w:abstractNum>
   <w:abstractNum w:abstractNumId="3" w15:restartNumberingAfterBreak="0">
+    <w:nsid w:val="3CE27818"/>
+    <w:multiLevelType w:val="hybridMultilevel"/>
+    <w:tmpl w:val="0A1E923A"/>
+    <w:lvl w:ilvl="0" w:tplc="99D89720">
+      <w:start w:val="1"/>
+      <w:numFmt w:val="decimal"/>
+      <w:lvlText w:val="%1."/>
+      <w:lvlJc w:val="left"/>
+      <w:pPr>
+        <w:ind w:left="717" w:hanging="360"/>
+      </w:pPr>
+      <w:rPr>
+        <w:rFonts w:hint="default"/>
+      </w:rPr>
+    </w:lvl>
+    <w:lvl w:ilvl="1" w:tplc="08090019" w:tentative="1">
+      <w:start w:val="1"/>
+      <w:numFmt w:val="lowerLetter"/>
+      <w:lvlText w:val="%2."/>
+      <w:lvlJc w:val="left"/>
+      <w:pPr>
+        <w:ind w:left="1437" w:hanging="360"/>
+      </w:pPr>
+    </w:lvl>
+    <w:lvl w:ilvl="2" w:tplc="0809001B" w:tentative="1">
+      <w:start w:val="1"/>
+      <w:numFmt w:val="lowerRoman"/>
+      <w:lvlText w:val="%3."/>
+      <w:lvlJc w:val="right"/>
+      <w:pPr>
+        <w:ind w:left="2157" w:hanging="180"/>
+      </w:pPr>
+    </w:lvl>
+    <w:lvl w:ilvl="3" w:tplc="0809000F" w:tentative="1">
+      <w:start w:val="1"/>
+      <w:numFmt w:val="decimal"/>
+      <w:lvlText w:val="%4."/>
+      <w:lvlJc w:val="left"/>
+      <w:pPr>
+        <w:ind w:left="2877" w:hanging="360"/>
+      </w:pPr>
+    </w:lvl>
+    <w:lvl w:ilvl="4" w:tplc="08090019" w:tentative="1">
+      <w:start w:val="1"/>
+      <w:numFmt w:val="lowerLetter"/>
+      <w:lvlText w:val="%5."/>
+      <w:lvlJc w:val="left"/>
+      <w:pPr>
+        <w:ind w:left="3597" w:hanging="360"/>
+      </w:pPr>
+    </w:lvl>
+    <w:lvl w:ilvl="5" w:tplc="0809001B" w:tentative="1">
+      <w:start w:val="1"/>
+      <w:numFmt w:val="lowerRoman"/>
+      <w:lvlText w:val="%6."/>
+      <w:lvlJc w:val="right"/>
+      <w:pPr>
+        <w:ind w:left="4317" w:hanging="180"/>
+      </w:pPr>
+    </w:lvl>
+    <w:lvl w:ilvl="6" w:tplc="0809000F" w:tentative="1">
+      <w:start w:val="1"/>
+      <w:numFmt w:val="decimal"/>
+      <w:lvlText w:val="%7."/>
+      <w:lvlJc w:val="left"/>
+      <w:pPr>
+        <w:ind w:left="5037" w:hanging="360"/>
+      </w:pPr>
+    </w:lvl>
+    <w:lvl w:ilvl="7" w:tplc="08090019" w:tentative="1">
+      <w:start w:val="1"/>
+      <w:numFmt w:val="lowerLetter"/>
+      <w:lvlText w:val="%8."/>
+      <w:lvlJc w:val="left"/>
+      <w:pPr>
+        <w:ind w:left="5757" w:hanging="360"/>
+      </w:pPr>
+    </w:lvl>
+    <w:lvl w:ilvl="8" w:tplc="0809001B" w:tentative="1">
+      <w:start w:val="1"/>
+      <w:numFmt w:val="lowerRoman"/>
+      <w:lvlText w:val="%9."/>
+      <w:lvlJc w:val="right"/>
+      <w:pPr>
+        <w:ind w:left="6477" w:hanging="180"/>
+      </w:pPr>
+    </w:lvl>
+  </w:abstractNum>
+  <w:abstractNum w:abstractNumId="4" w15:restartNumberingAfterBreak="0">
     <w:nsid w:val="3F5551B4"/>
     <w:multiLevelType w:val="hybridMultilevel"/>
     <w:tmpl w:val="67688F1E"/>
@@ -817,7 +1069,7 @@
       </w:rPr>
     </w:lvl>
   </w:abstractNum>
-  <w:abstractNum w:abstractNumId="4" w15:restartNumberingAfterBreak="0">
+  <w:abstractNum w:abstractNumId="5" w15:restartNumberingAfterBreak="0">
     <w:nsid w:val="47E300E6"/>
     <w:multiLevelType w:val="hybridMultilevel"/>
     <w:tmpl w:val="15388320"/>
@@ -934,11 +1186,195 @@
       </w:pPr>
     </w:lvl>
   </w:abstractNum>
+  <w:abstractNum w:abstractNumId="6" w15:restartNumberingAfterBreak="0">
+    <w:nsid w:val="48424B49"/>
+    <w:multiLevelType w:val="hybridMultilevel"/>
+    <w:tmpl w:val="69E287B6"/>
+    <w:lvl w:ilvl="0" w:tplc="08090001">
+      <w:start w:val="1"/>
+      <w:numFmt w:val="bullet"/>
+      <w:lvlText w:val=""/>
+      <w:lvlJc w:val="left"/>
+      <w:pPr>
+        <w:ind w:left="720" w:hanging="360"/>
+      </w:pPr>
+      <w:rPr>
+        <w:rFonts w:ascii="Symbol" w:hAnsi="Symbol" w:hint="default"/>
+        <w:b/>
+        <w:bCs w:val="0"/>
+        <w:color w:val="EC008C"/>
+        <w:sz w:val="22"/>
+        <w:szCs w:val="22"/>
+      </w:rPr>
+    </w:lvl>
+    <w:lvl w:ilvl="1" w:tplc="08090019" w:tentative="1">
+      <w:start w:val="1"/>
+      <w:numFmt w:val="lowerLetter"/>
+      <w:lvlText w:val="%2."/>
+      <w:lvlJc w:val="left"/>
+      <w:pPr>
+        <w:ind w:left="1440" w:hanging="360"/>
+      </w:pPr>
+    </w:lvl>
+    <w:lvl w:ilvl="2" w:tplc="0809001B" w:tentative="1">
+      <w:start w:val="1"/>
+      <w:numFmt w:val="lowerRoman"/>
+      <w:lvlText w:val="%3."/>
+      <w:lvlJc w:val="right"/>
+      <w:pPr>
+        <w:ind w:left="2160" w:hanging="180"/>
+      </w:pPr>
+    </w:lvl>
+    <w:lvl w:ilvl="3" w:tplc="0809000F" w:tentative="1">
+      <w:start w:val="1"/>
+      <w:numFmt w:val="decimal"/>
+      <w:lvlText w:val="%4."/>
+      <w:lvlJc w:val="left"/>
+      <w:pPr>
+        <w:ind w:left="2880" w:hanging="360"/>
+      </w:pPr>
+    </w:lvl>
+    <w:lvl w:ilvl="4" w:tplc="08090019" w:tentative="1">
+      <w:start w:val="1"/>
+      <w:numFmt w:val="lowerLetter"/>
+      <w:lvlText w:val="%5."/>
+      <w:lvlJc w:val="left"/>
+      <w:pPr>
+        <w:ind w:left="3600" w:hanging="360"/>
+      </w:pPr>
+    </w:lvl>
+    <w:lvl w:ilvl="5" w:tplc="0809001B" w:tentative="1">
+      <w:start w:val="1"/>
+      <w:numFmt w:val="lowerRoman"/>
+      <w:lvlText w:val="%6."/>
+      <w:lvlJc w:val="right"/>
+      <w:pPr>
+        <w:ind w:left="4320" w:hanging="180"/>
+      </w:pPr>
+    </w:lvl>
+    <w:lvl w:ilvl="6" w:tplc="0809000F" w:tentative="1">
+      <w:start w:val="1"/>
+      <w:numFmt w:val="decimal"/>
+      <w:lvlText w:val="%7."/>
+      <w:lvlJc w:val="left"/>
+      <w:pPr>
+        <w:ind w:left="5040" w:hanging="360"/>
+      </w:pPr>
+    </w:lvl>
+    <w:lvl w:ilvl="7" w:tplc="08090019" w:tentative="1">
+      <w:start w:val="1"/>
+      <w:numFmt w:val="lowerLetter"/>
+      <w:lvlText w:val="%8."/>
+      <w:lvlJc w:val="left"/>
+      <w:pPr>
+        <w:ind w:left="5760" w:hanging="360"/>
+      </w:pPr>
+    </w:lvl>
+    <w:lvl w:ilvl="8" w:tplc="0809001B" w:tentative="1">
+      <w:start w:val="1"/>
+      <w:numFmt w:val="lowerRoman"/>
+      <w:lvlText w:val="%9."/>
+      <w:lvlJc w:val="right"/>
+      <w:pPr>
+        <w:ind w:left="6480" w:hanging="180"/>
+      </w:pPr>
+    </w:lvl>
+  </w:abstractNum>
+  <w:abstractNum w:abstractNumId="7" w15:restartNumberingAfterBreak="0">
+    <w:nsid w:val="5D59737C"/>
+    <w:multiLevelType w:val="hybridMultilevel"/>
+    <w:tmpl w:val="78EC79E6"/>
+    <w:lvl w:ilvl="0" w:tplc="70DE566C">
+      <w:start w:val="1"/>
+      <w:numFmt w:val="decimal"/>
+      <w:lvlText w:val="%1."/>
+      <w:lvlJc w:val="left"/>
+      <w:pPr>
+        <w:ind w:left="1068" w:hanging="360"/>
+      </w:pPr>
+      <w:rPr>
+        <w:rFonts w:hint="default"/>
+        <w:sz w:val="22"/>
+      </w:rPr>
+    </w:lvl>
+    <w:lvl w:ilvl="1" w:tplc="08090019" w:tentative="1">
+      <w:start w:val="1"/>
+      <w:numFmt w:val="lowerLetter"/>
+      <w:lvlText w:val="%2."/>
+      <w:lvlJc w:val="left"/>
+      <w:pPr>
+        <w:ind w:left="1788" w:hanging="360"/>
+      </w:pPr>
+    </w:lvl>
+    <w:lvl w:ilvl="2" w:tplc="0809001B" w:tentative="1">
+      <w:start w:val="1"/>
+      <w:numFmt w:val="lowerRoman"/>
+      <w:lvlText w:val="%3."/>
+      <w:lvlJc w:val="right"/>
+      <w:pPr>
+        <w:ind w:left="2508" w:hanging="180"/>
+      </w:pPr>
+    </w:lvl>
+    <w:lvl w:ilvl="3" w:tplc="0809000F" w:tentative="1">
+      <w:start w:val="1"/>
+      <w:numFmt w:val="decimal"/>
+      <w:lvlText w:val="%4."/>
+      <w:lvlJc w:val="left"/>
+      <w:pPr>
+        <w:ind w:left="3228" w:hanging="360"/>
+      </w:pPr>
+    </w:lvl>
+    <w:lvl w:ilvl="4" w:tplc="08090019" w:tentative="1">
+      <w:start w:val="1"/>
+      <w:numFmt w:val="lowerLetter"/>
+      <w:lvlText w:val="%5."/>
+      <w:lvlJc w:val="left"/>
+      <w:pPr>
+        <w:ind w:left="3948" w:hanging="360"/>
+      </w:pPr>
+    </w:lvl>
+    <w:lvl w:ilvl="5" w:tplc="0809001B" w:tentative="1">
+      <w:start w:val="1"/>
+      <w:numFmt w:val="lowerRoman"/>
+      <w:lvlText w:val="%6."/>
+      <w:lvlJc w:val="right"/>
+      <w:pPr>
+        <w:ind w:left="4668" w:hanging="180"/>
+      </w:pPr>
+    </w:lvl>
+    <w:lvl w:ilvl="6" w:tplc="0809000F" w:tentative="1">
+      <w:start w:val="1"/>
+      <w:numFmt w:val="decimal"/>
+      <w:lvlText w:val="%7."/>
+      <w:lvlJc w:val="left"/>
+      <w:pPr>
+        <w:ind w:left="5388" w:hanging="360"/>
+      </w:pPr>
+    </w:lvl>
+    <w:lvl w:ilvl="7" w:tplc="08090019" w:tentative="1">
+      <w:start w:val="1"/>
+      <w:numFmt w:val="lowerLetter"/>
+      <w:lvlText w:val="%8."/>
+      <w:lvlJc w:val="left"/>
+      <w:pPr>
+        <w:ind w:left="6108" w:hanging="360"/>
+      </w:pPr>
+    </w:lvl>
+    <w:lvl w:ilvl="8" w:tplc="0809001B" w:tentative="1">
+      <w:start w:val="1"/>
+      <w:numFmt w:val="lowerRoman"/>
+      <w:lvlText w:val="%9."/>
+      <w:lvlJc w:val="right"/>
+      <w:pPr>
+        <w:ind w:left="6828" w:hanging="180"/>
+      </w:pPr>
+    </w:lvl>
+  </w:abstractNum>
   <w:num w:numId="1">
     <w:abstractNumId w:val="2"/>
   </w:num>
   <w:num w:numId="2">
-    <w:abstractNumId w:val="3"/>
+    <w:abstractNumId w:val="4"/>
   </w:num>
   <w:num w:numId="3">
     <w:abstractNumId w:val="1"/>
@@ -947,7 +1383,16 @@
     <w:abstractNumId w:val="0"/>
   </w:num>
   <w:num w:numId="5">
-    <w:abstractNumId w:val="4"/>
+    <w:abstractNumId w:val="5"/>
+  </w:num>
+  <w:num w:numId="6">
+    <w:abstractNumId w:val="6"/>
+  </w:num>
+  <w:num w:numId="7">
+    <w:abstractNumId w:val="7"/>
+  </w:num>
+  <w:num w:numId="8">
+    <w:abstractNumId w:val="3"/>
   </w:num>
 </w:numbering>
 </file>
@@ -1124,7 +1569,7 @@
     <w:lsdException w:name="Table Web 2" w:semiHidden="1" w:unhideWhenUsed="1"/>
     <w:lsdException w:name="Table Web 3" w:semiHidden="1" w:unhideWhenUsed="1"/>
     <w:lsdException w:name="Balloon Text" w:semiHidden="1" w:unhideWhenUsed="1"/>
-    <w:lsdException w:name="Table Grid" w:semiHidden="1" w:uiPriority="59" w:unhideWhenUsed="1"/>
+    <w:lsdException w:name="Table Grid" w:uiPriority="59"/>
     <w:lsdException w:name="Table Theme" w:semiHidden="1" w:unhideWhenUsed="1"/>
     <w:lsdException w:name="Placeholder Text" w:semiHidden="1"/>
     <w:lsdException w:name="No Spacing" w:uiPriority="1" w:qFormat="1"/>
@@ -1603,24 +2048,6 @@
       <w:lang w:eastAsia="en-GB"/>
     </w:rPr>
   </w:style>
-  <w:style w:type="paragraph" w:styleId="Revision">
-    <w:name w:val="Revision"/>
-    <w:hidden/>
-    <w:uiPriority w:val="99"/>
-    <w:semiHidden/>
-    <w:rsid w:val="00123250"/>
-    <w:pPr>
-      <w:spacing w:after="0" w:line="240" w:lineRule="auto"/>
-    </w:pPr>
-    <w:rPr>
-      <w:rFonts w:ascii="Times New Roman" w:eastAsia="Times New Roman" w:hAnsi="Times New Roman" w:cs="Times New Roman"/>
-      <w:color w:val="000000"/>
-      <w:kern w:val="28"/>
-      <w:sz w:val="20"/>
-      <w:szCs w:val="20"/>
-      <w:lang w:eastAsia="en-GB"/>
-    </w:rPr>
-  </w:style>
 </w:styles>
 </file>
 
@@ -1912,7 +2339,7 @@
 </file>
 
 <file path=customXml/itemProps1.xml><?xml version="1.0" encoding="utf-8"?>
-<ds:datastoreItem xmlns:ds="http://schemas.openxmlformats.org/officeDocument/2006/customXml" ds:itemID="{F86DC55E-7CCE-4BDA-8143-AADE5549CD74}">
+<ds:datastoreItem xmlns:ds="http://schemas.openxmlformats.org/officeDocument/2006/customXml" ds:itemID="{A61B8195-9586-3D40-9139-364CD2E44A4B}">
   <ds:schemaRefs>
     <ds:schemaRef ds:uri="http://schemas.openxmlformats.org/officeDocument/2006/bibliography"/>
   </ds:schemaRefs>
